--- a/[SRS][Tomorrow][Quan Ly Chuyen Xe][1][5][1412574].docx
+++ b/[SRS][Tomorrow][Quan Ly Chuyen Xe][1][5][1412574].docx
@@ -3873,8 +3873,6 @@
           <w:szCs w:val="28"/>
         </w:rPr>
       </w:pPr>
-      <w:bookmarkStart w:id="2" w:name="_GoBack"/>
-      <w:bookmarkEnd w:id="2"/>
       <w:r>
         <w:rPr>
           <w:sz w:val="28"/>
@@ -4334,7 +4332,7 @@
         <w:pStyle w:val="TuNormal"/>
         <w:numPr>
           <w:ilvl w:val="2"/>
-          <w:numId w:val="2"/>
+          <w:numId w:val="20"/>
         </w:numPr>
         <w:rPr>
           <w:sz w:val="28"/>
@@ -4346,7 +4344,14 @@
           <w:sz w:val="28"/>
           <w:szCs w:val="28"/>
         </w:rPr>
-        <w:t>Thêm nhân viên</w:t>
+        <w:t>Tuyển</w:t>
+      </w:r>
+      <w:r>
+        <w:rPr>
+          <w:sz w:val="28"/>
+          <w:szCs w:val="28"/>
+        </w:rPr>
+        <w:t xml:space="preserve"> nhân viên</w:t>
       </w:r>
     </w:p>
     <w:tbl>
@@ -4372,7 +4377,15 @@
               <w:pStyle w:val="MyTable1"/>
             </w:pPr>
             <w:r>
-              <w:t>Mã số: [SRS][R.1.5.1]</w:t>
+              <w:t>Mã số: [SRS</w:t>
+            </w:r>
+            <w:proofErr w:type="gramStart"/>
+            <w:r>
+              <w:t>][</w:t>
+            </w:r>
+            <w:proofErr w:type="gramEnd"/>
+            <w:r>
+              <w:t>R.1.5.1]</w:t>
             </w:r>
           </w:p>
         </w:tc>
@@ -4478,7 +4491,21 @@
           <w:sz w:val="28"/>
           <w:szCs w:val="28"/>
         </w:rPr>
-        <w:t>Cập nhật nhân viên</w:t>
+        <w:t xml:space="preserve">Cập nhật </w:t>
+      </w:r>
+      <w:r>
+        <w:rPr>
+          <w:sz w:val="28"/>
+          <w:szCs w:val="28"/>
+        </w:rPr>
+        <w:t xml:space="preserve">thông tin </w:t>
+      </w:r>
+      <w:r>
+        <w:rPr>
+          <w:sz w:val="28"/>
+          <w:szCs w:val="28"/>
+        </w:rPr>
+        <w:t>nhân viên</w:t>
       </w:r>
     </w:p>
     <w:tbl>
@@ -4605,7 +4632,7 @@
           <w:sz w:val="28"/>
           <w:szCs w:val="28"/>
         </w:rPr>
-        <w:t>Sa thải nhân viên</w:t>
+        <w:t>Thôi việc</w:t>
       </w:r>
     </w:p>
     <w:tbl>
@@ -4631,7 +4658,15 @@
               <w:pStyle w:val="MyTable1"/>
             </w:pPr>
             <w:r>
-              <w:t>Mã số: [SRS][R.1.5.3]</w:t>
+              <w:t>Mã số: [SRS</w:t>
+            </w:r>
+            <w:proofErr w:type="gramStart"/>
+            <w:r>
+              <w:t>][</w:t>
+            </w:r>
+            <w:proofErr w:type="gramEnd"/>
+            <w:r>
+              <w:t>R.1.5.3]</w:t>
             </w:r>
           </w:p>
         </w:tc>
@@ -4663,7 +4698,15 @@
               <w:pStyle w:val="MyTable1"/>
             </w:pPr>
             <w:r>
-              <w:t>[KS-1.1], [SRS][UCNV][1.5.3]</w:t>
+              <w:t>[KS-1.1], [SRS][UCNV</w:t>
+            </w:r>
+            <w:proofErr w:type="gramStart"/>
+            <w:r>
+              <w:t>][</w:t>
+            </w:r>
+            <w:proofErr w:type="gramEnd"/>
+            <w:r>
+              <w:t>1.5.3]</w:t>
             </w:r>
           </w:p>
         </w:tc>
@@ -4696,7 +4739,175 @@
               <w:pStyle w:val="MyTable1"/>
             </w:pPr>
             <w:r>
-              <w:t>Thực hiện các thủ tục trước (bàn giao công nợ, công việc…) và trong quá trình sa thải nhân viên.</w:t>
+              <w:t>Thực hiện các thủ tục trước (bàn giao công nợ, công việc…) và trong quá trình khi có nhân viên xin thôi việc.</w:t>
+            </w:r>
+          </w:p>
+        </w:tc>
+      </w:tr>
+    </w:tbl>
+    <w:p>
+      <w:pPr>
+        <w:pStyle w:val="TuNormal"/>
+        <w:numPr>
+          <w:ilvl w:val="0"/>
+          <w:numId w:val="0"/>
+        </w:numPr>
+        <w:ind w:left="2016"/>
+        <w:rPr>
+          <w:sz w:val="28"/>
+          <w:szCs w:val="28"/>
+        </w:rPr>
+      </w:pPr>
+    </w:p>
+    <w:p>
+      <w:pPr>
+        <w:pStyle w:val="TuNormal"/>
+        <w:numPr>
+          <w:ilvl w:val="2"/>
+          <w:numId w:val="2"/>
+        </w:numPr>
+        <w:rPr>
+          <w:sz w:val="28"/>
+          <w:szCs w:val="28"/>
+        </w:rPr>
+      </w:pPr>
+      <w:r>
+        <w:rPr>
+          <w:sz w:val="28"/>
+          <w:szCs w:val="28"/>
+        </w:rPr>
+        <w:t>Buộc t</w:t>
+      </w:r>
+      <w:r>
+        <w:rPr>
+          <w:sz w:val="28"/>
+          <w:szCs w:val="28"/>
+        </w:rPr>
+        <w:t>hôi việc</w:t>
+      </w:r>
+    </w:p>
+    <w:tbl>
+      <w:tblPr>
+        <w:tblStyle w:val="TableGrid"/>
+        <w:tblW w:w="0" w:type="auto"/>
+        <w:tblInd w:w="360" w:type="dxa"/>
+        <w:tblLook w:val="04A0" w:firstRow="1" w:lastRow="0" w:firstColumn="1" w:lastColumn="0" w:noHBand="0" w:noVBand="1"/>
+      </w:tblPr>
+      <w:tblGrid>
+        <w:gridCol w:w="1953"/>
+        <w:gridCol w:w="7037"/>
+      </w:tblGrid>
+      <w:tr>
+        <w:tc>
+          <w:tcPr>
+            <w:tcW w:w="9216" w:type="dxa"/>
+            <w:gridSpan w:val="2"/>
+            <w:shd w:val="clear" w:color="auto" w:fill="A6A6A6" w:themeFill="background1" w:themeFillShade="A6"/>
+          </w:tcPr>
+          <w:p>
+            <w:pPr>
+              <w:pStyle w:val="MyTable1"/>
+            </w:pPr>
+            <w:r>
+              <w:t>Mã số: [SRS</w:t>
+            </w:r>
+            <w:proofErr w:type="gramStart"/>
+            <w:r>
+              <w:t>][</w:t>
+            </w:r>
+            <w:proofErr w:type="gramEnd"/>
+            <w:r>
+              <w:t>R.1.5.</w:t>
+            </w:r>
+            <w:r>
+              <w:t>4</w:t>
+            </w:r>
+            <w:r>
+              <w:t>]</w:t>
+            </w:r>
+          </w:p>
+        </w:tc>
+      </w:tr>
+      <w:tr>
+        <w:trPr>
+          <w:trHeight w:val="548"/>
+        </w:trPr>
+        <w:tc>
+          <w:tcPr>
+            <w:tcW w:w="1998" w:type="dxa"/>
+            <w:shd w:val="clear" w:color="auto" w:fill="A6A6A6" w:themeFill="background1" w:themeFillShade="A6"/>
+          </w:tcPr>
+          <w:p>
+            <w:pPr>
+              <w:pStyle w:val="MyTable1"/>
+            </w:pPr>
+            <w:r>
+              <w:t>Tham chiếu</w:t>
+            </w:r>
+          </w:p>
+        </w:tc>
+        <w:tc>
+          <w:tcPr>
+            <w:tcW w:w="7218" w:type="dxa"/>
+          </w:tcPr>
+          <w:p>
+            <w:pPr>
+              <w:pStyle w:val="MyTable1"/>
+            </w:pPr>
+            <w:r>
+              <w:t>[KS-1.1], [SRS][UCNV</w:t>
+            </w:r>
+            <w:proofErr w:type="gramStart"/>
+            <w:r>
+              <w:t>][</w:t>
+            </w:r>
+            <w:proofErr w:type="gramEnd"/>
+            <w:r>
+              <w:t>1.5.</w:t>
+            </w:r>
+            <w:r>
+              <w:t>4</w:t>
+            </w:r>
+            <w:r>
+              <w:t>]</w:t>
+            </w:r>
+          </w:p>
+        </w:tc>
+      </w:tr>
+      <w:tr>
+        <w:trPr>
+          <w:trHeight w:val="1151"/>
+        </w:trPr>
+        <w:tc>
+          <w:tcPr>
+            <w:tcW w:w="1998" w:type="dxa"/>
+            <w:shd w:val="clear" w:color="auto" w:fill="A6A6A6" w:themeFill="background1" w:themeFillShade="A6"/>
+          </w:tcPr>
+          <w:p>
+            <w:pPr>
+              <w:pStyle w:val="MyTable1"/>
+            </w:pPr>
+            <w:r>
+              <w:t>Mô tả</w:t>
+            </w:r>
+          </w:p>
+        </w:tc>
+        <w:tc>
+          <w:tcPr>
+            <w:tcW w:w="7218" w:type="dxa"/>
+          </w:tcPr>
+          <w:p>
+            <w:pPr>
+              <w:pStyle w:val="MyTable1"/>
+            </w:pPr>
+            <w:r>
+              <w:t xml:space="preserve">Thực hiện các thủ tục trước (bàn giao công nợ, công việc…) và trong quá trình khi có nhân viên </w:t>
+            </w:r>
+            <w:r>
+              <w:t>bị buộc</w:t>
+            </w:r>
+            <w:r>
+              <w:t xml:space="preserve"> thôi việc.</w:t>
             </w:r>
           </w:p>
         </w:tc>
@@ -4759,7 +4970,21 @@
               <w:pStyle w:val="MyTable1"/>
             </w:pPr>
             <w:r>
-              <w:t>Mã số: [SRS][R.1.5.4]</w:t>
+              <w:t>Mã số: [SRS</w:t>
+            </w:r>
+            <w:proofErr w:type="gramStart"/>
+            <w:r>
+              <w:t>][</w:t>
+            </w:r>
+            <w:proofErr w:type="gramEnd"/>
+            <w:r>
+              <w:t>R.1.5.</w:t>
+            </w:r>
+            <w:r>
+              <w:t>5</w:t>
+            </w:r>
+            <w:r>
+              <w:t>]</w:t>
             </w:r>
           </w:p>
         </w:tc>
@@ -4791,7 +5016,21 @@
               <w:pStyle w:val="MyTable1"/>
             </w:pPr>
             <w:r>
-              <w:t>[KS-1.1], [SRS][UCNV][1.5.4]</w:t>
+              <w:t>[KS-1.1], [SRS][UCNV</w:t>
+            </w:r>
+            <w:proofErr w:type="gramStart"/>
+            <w:r>
+              <w:t>][</w:t>
+            </w:r>
+            <w:proofErr w:type="gramEnd"/>
+            <w:r>
+              <w:t>1.5.</w:t>
+            </w:r>
+            <w:r>
+              <w:t>5</w:t>
+            </w:r>
+            <w:r>
+              <w:t>]</w:t>
             </w:r>
           </w:p>
         </w:tc>
@@ -4886,7 +5125,21 @@
               <w:pStyle w:val="MyTable1"/>
             </w:pPr>
             <w:r>
-              <w:t>Mã số: [SRS][R.1.5.4]</w:t>
+              <w:t>Mã số</w:t>
+            </w:r>
+            <w:r>
+              <w:t>: [SRS</w:t>
+            </w:r>
+            <w:proofErr w:type="gramStart"/>
+            <w:r>
+              <w:t>][</w:t>
+            </w:r>
+            <w:proofErr w:type="gramEnd"/>
+            <w:r>
+              <w:t>R.1.5.6</w:t>
+            </w:r>
+            <w:r>
+              <w:t>]</w:t>
             </w:r>
           </w:p>
         </w:tc>
@@ -4918,7 +5171,15 @@
               <w:pStyle w:val="MyTable1"/>
             </w:pPr>
             <w:r>
-              <w:t>[KS-1.1], [SRS][UCNV][1.5.4]</w:t>
+              <w:t>[KS-1.1], [SRS][UCNV][1.5.</w:t>
+            </w:r>
+            <w:r>
+              <w:t>6</w:t>
+            </w:r>
+            <w:bookmarkStart w:id="2" w:name="_GoBack"/>
+            <w:bookmarkEnd w:id="2"/>
+            <w:r>
+              <w:t>]</w:t>
             </w:r>
           </w:p>
         </w:tc>
@@ -6590,6 +6851,96 @@
     </w:lvlOverride>
   </w:num>
   <w:num w:numId="19">
+    <w:abstractNumId w:val="4"/>
+    <w:lvlOverride w:ilvl="0">
+      <w:startOverride w:val="1"/>
+    </w:lvlOverride>
+    <w:lvlOverride w:ilvl="1">
+      <w:startOverride w:val="1"/>
+    </w:lvlOverride>
+    <w:lvlOverride w:ilvl="2">
+      <w:startOverride w:val="1"/>
+    </w:lvlOverride>
+    <w:lvlOverride w:ilvl="3">
+      <w:startOverride w:val="1"/>
+    </w:lvlOverride>
+    <w:lvlOverride w:ilvl="4">
+      <w:startOverride w:val="1"/>
+    </w:lvlOverride>
+    <w:lvlOverride w:ilvl="5">
+      <w:startOverride w:val="1"/>
+    </w:lvlOverride>
+    <w:lvlOverride w:ilvl="6">
+      <w:startOverride w:val="1"/>
+    </w:lvlOverride>
+    <w:lvlOverride w:ilvl="7">
+      <w:startOverride w:val="1"/>
+    </w:lvlOverride>
+    <w:lvlOverride w:ilvl="8">
+      <w:startOverride w:val="1"/>
+    </w:lvlOverride>
+  </w:num>
+  <w:num w:numId="20">
+    <w:abstractNumId w:val="4"/>
+    <w:lvlOverride w:ilvl="0">
+      <w:startOverride w:val="1"/>
+    </w:lvlOverride>
+    <w:lvlOverride w:ilvl="1">
+      <w:startOverride w:val="1"/>
+    </w:lvlOverride>
+    <w:lvlOverride w:ilvl="2">
+      <w:startOverride w:val="1"/>
+    </w:lvlOverride>
+    <w:lvlOverride w:ilvl="3">
+      <w:startOverride w:val="1"/>
+    </w:lvlOverride>
+    <w:lvlOverride w:ilvl="4">
+      <w:startOverride w:val="1"/>
+    </w:lvlOverride>
+    <w:lvlOverride w:ilvl="5">
+      <w:startOverride w:val="1"/>
+    </w:lvlOverride>
+    <w:lvlOverride w:ilvl="6">
+      <w:startOverride w:val="1"/>
+    </w:lvlOverride>
+    <w:lvlOverride w:ilvl="7">
+      <w:startOverride w:val="1"/>
+    </w:lvlOverride>
+    <w:lvlOverride w:ilvl="8">
+      <w:startOverride w:val="1"/>
+    </w:lvlOverride>
+  </w:num>
+  <w:num w:numId="21">
+    <w:abstractNumId w:val="4"/>
+    <w:lvlOverride w:ilvl="0">
+      <w:startOverride w:val="1"/>
+    </w:lvlOverride>
+    <w:lvlOverride w:ilvl="1">
+      <w:startOverride w:val="1"/>
+    </w:lvlOverride>
+    <w:lvlOverride w:ilvl="2">
+      <w:startOverride w:val="1"/>
+    </w:lvlOverride>
+    <w:lvlOverride w:ilvl="3">
+      <w:startOverride w:val="1"/>
+    </w:lvlOverride>
+    <w:lvlOverride w:ilvl="4">
+      <w:startOverride w:val="1"/>
+    </w:lvlOverride>
+    <w:lvlOverride w:ilvl="5">
+      <w:startOverride w:val="1"/>
+    </w:lvlOverride>
+    <w:lvlOverride w:ilvl="6">
+      <w:startOverride w:val="1"/>
+    </w:lvlOverride>
+    <w:lvlOverride w:ilvl="7">
+      <w:startOverride w:val="1"/>
+    </w:lvlOverride>
+    <w:lvlOverride w:ilvl="8">
+      <w:startOverride w:val="1"/>
+    </w:lvlOverride>
+  </w:num>
+  <w:num w:numId="22">
     <w:abstractNumId w:val="4"/>
     <w:lvlOverride w:ilvl="0">
       <w:startOverride w:val="1"/>
